--- a/Rapport.docx
+++ b/Rapport.docx
@@ -9,6 +9,8 @@
           <w:sz w:val="72"/>
         </w:rPr>
       </w:pPr>
+      <w:bookmarkStart w:id="0" w:name="_GoBack"/>
+      <w:bookmarkEnd w:id="0"/>
     </w:p>
     <w:p>
       <w:pPr>
@@ -282,18 +284,41 @@
     <w:p>
       <w:pPr>
         <w:rPr>
-          <w:sz w:val="24"/>
-        </w:rPr>
-      </w:pPr>
-      <w:r>
-        <w:rPr>
           <w:rFonts w:ascii="Consolas" w:eastAsia="Times New Roman" w:hAnsi="Consolas" w:cs="Courier New"/>
           <w:color w:val="24292E"/>
           <w:sz w:val="21"/>
           <w:szCs w:val="21"/>
           <w:lang w:eastAsia="da-DK"/>
         </w:rPr>
-        <w:t>https://github.com/Nicolairavn/RunIt</w:t>
+      </w:pPr>
+      <w:hyperlink r:id="rId8" w:history="1">
+        <w:r>
+          <w:rPr>
+            <w:rStyle w:val="Hyperlink"/>
+            <w:rFonts w:ascii="Consolas" w:eastAsia="Times New Roman" w:hAnsi="Consolas" w:cs="Courier New"/>
+            <w:sz w:val="21"/>
+            <w:szCs w:val="21"/>
+            <w:lang w:eastAsia="da-DK"/>
+          </w:rPr>
+          <w:t>https://github.com/Nicolairavn/RunIt</w:t>
+        </w:r>
+      </w:hyperlink>
+    </w:p>
+    <w:p>
+      <w:pPr>
+        <w:rPr>
+          <w:sz w:val="24"/>
+        </w:rPr>
+      </w:pPr>
+      <w:r>
+        <w:rPr>
+          <w:rFonts w:ascii="Consolas" w:eastAsia="Times New Roman" w:hAnsi="Consolas" w:cs="Courier New"/>
+          <w:color w:val="24292E"/>
+          <w:sz w:val="21"/>
+          <w:szCs w:val="21"/>
+          <w:lang w:eastAsia="da-DK"/>
+        </w:rPr>
+        <w:t xml:space="preserve">(dette er kun frontend delen da jeg ikke </w:t>
       </w:r>
     </w:p>
     <w:p>
@@ -511,7 +536,6 @@
           <w:b/>
           <w:sz w:val="24"/>
         </w:rPr>
-        <w:lastRenderedPageBreak/>
         <w:t>3. parts code:</w:t>
       </w:r>
     </w:p>
@@ -550,7 +574,7 @@
         </w:rPr>
         <w:t>Code til indbygget timer er lavet efter en guide jeg fulgte: (</w:t>
       </w:r>
-      <w:hyperlink r:id="rId8" w:history="1">
+      <w:hyperlink r:id="rId9" w:history="1">
         <w:r>
           <w:rPr>
             <w:rStyle w:val="Hyperlink"/>
@@ -1006,8 +1030,6 @@
               </w:rPr>
               <w:t>Færdiggørelse</w:t>
             </w:r>
-            <w:bookmarkStart w:id="0" w:name="_GoBack"/>
-            <w:bookmarkEnd w:id="0"/>
             <w:r>
               <w:rPr>
                 <w:sz w:val="24"/>
@@ -1113,8 +1135,8 @@
       </w:pPr>
     </w:p>
     <w:sectPr>
-      <w:headerReference w:type="default" r:id="rId9"/>
-      <w:footerReference w:type="default" r:id="rId10"/>
+      <w:headerReference w:type="default" r:id="rId10"/>
+      <w:footerReference w:type="default" r:id="rId11"/>
       <w:pgSz w:w="11906" w:h="16838"/>
       <w:pgMar w:top="1701" w:right="1134" w:bottom="1701" w:left="1134" w:header="708" w:footer="708" w:gutter="0"/>
       <w:cols w:space="708"/>
@@ -1177,7 +1199,7 @@
           <w:rPr>
             <w:noProof/>
           </w:rPr>
-          <w:t>3</w:t>
+          <w:t>1</w:t>
         </w:r>
         <w:r>
           <w:fldChar w:fldCharType="end"/>
